--- a/public/static/word-templates/DS.docx
+++ b/public/static/word-templates/DS.docx
@@ -57,7 +57,7 @@
                     <a:blip r:embed="rId6" cstate="print">
                       <a:extLst>
                         <a:ext uri="{28A0092B-C50C-407E-A947-70E740481C1C}">
-                          <a14:useLocalDpi xmlns="" xmlns:wpc="http://schemas.microsoft.com/office/word/2010/wordprocessingCanvas" xmlns:cx="http://schemas.microsoft.com/office/drawing/2014/chartex" xmlns:cx1="http://schemas.microsoft.com/office/drawing/2015/9/8/chartex" xmlns:cx2="http://schemas.microsoft.com/office/drawing/2015/10/21/chartex" xmlns:cx3="http://schemas.microsoft.com/office/drawing/2016/5/9/chartex" xmlns:cx4="http://schemas.microsoft.com/office/drawing/2016/5/10/chartex" xmlns:cx5="http://schemas.microsoft.com/office/drawing/2016/5/11/chartex" xmlns:cx6="http://schemas.microsoft.com/office/drawing/2016/5/12/chartex" xmlns:cx7="http://schemas.microsoft.com/office/drawing/2016/5/13/chartex" xmlns:cx8="http://schemas.microsoft.com/office/drawing/2016/5/14/chartex" xmlns:mc="http://schemas.openxmlformats.org/markup-compatibility/2006" xmlns:aink="http://schemas.microsoft.com/office/drawing/2016/ink" xmlns:am3d="http://schemas.microsoft.com/office/drawing/2017/model3d" xmlns:o="urn:schemas-microsoft-com:office:office" xmlns:oel="http://schemas.microsoft.com/office/2019/extlst" xmlns:v="urn:schemas-microsoft-com:vml" xmlns:wp14="http://schemas.microsoft.com/office/word/2010/wordprocessingDrawing" xmlns:w10="urn:schemas-microsoft-com:office:word" xmlns:w="http://schemas.openxmlformats.org/wordprocessingml/2006/main" xmlns:w14="http://schemas.microsoft.com/office/word/2010/wordml" xmlns:w15="http://schemas.microsoft.com/office/word/2012/wordml" xmlns:w16cex="http://schemas.microsoft.com/office/word/2018/wordml/cex" xmlns:w16cid="http://schemas.microsoft.com/office/word/2016/wordml/cid" xmlns:w16="http://schemas.microsoft.com/office/word/2018/wordml" xmlns:w16sdtdh="http://schemas.microsoft.com/office/word/2020/wordml/sdtdatahash" xmlns:w16se="http://schemas.microsoft.com/office/word/2015/wordml/symex" xmlns:wpg="http://schemas.microsoft.com/office/word/2010/wordprocessingGroup" xmlns:wpi="http://schemas.microsoft.com/office/word/2010/wordprocessingInk" xmlns:wps="http://schemas.microsoft.com/office/word/2010/wordprocessingShape" xmlns:a14="http://schemas.microsoft.com/office/drawing/2010/main" val="0"/>
+                          <a14:useLocalDpi xmlns:a14="http://schemas.microsoft.com/office/drawing/2010/main" xmlns:wps="http://schemas.microsoft.com/office/word/2010/wordprocessingShape" xmlns:wpi="http://schemas.microsoft.com/office/word/2010/wordprocessingInk" xmlns:wpg="http://schemas.microsoft.com/office/word/2010/wordprocessingGroup" xmlns:w16se="http://schemas.microsoft.com/office/word/2015/wordml/symex" xmlns:w16sdtdh="http://schemas.microsoft.com/office/word/2020/wordml/sdtdatahash" xmlns:w16="http://schemas.microsoft.com/office/word/2018/wordml" xmlns:w16cid="http://schemas.microsoft.com/office/word/2016/wordml/cid" xmlns:w16cex="http://schemas.microsoft.com/office/word/2018/wordml/cex" xmlns:w15="http://schemas.microsoft.com/office/word/2012/wordml" xmlns:w14="http://schemas.microsoft.com/office/word/2010/wordml" xmlns:w="http://schemas.openxmlformats.org/wordprocessingml/2006/main" xmlns:w10="urn:schemas-microsoft-com:office:word" xmlns:wp14="http://schemas.microsoft.com/office/word/2010/wordprocessingDrawing" xmlns:v="urn:schemas-microsoft-com:vml" xmlns:oel="http://schemas.microsoft.com/office/2019/extlst" xmlns:o="urn:schemas-microsoft-com:office:office" xmlns:am3d="http://schemas.microsoft.com/office/drawing/2017/model3d" xmlns:aink="http://schemas.microsoft.com/office/drawing/2016/ink" xmlns:mc="http://schemas.openxmlformats.org/markup-compatibility/2006" xmlns:cx8="http://schemas.microsoft.com/office/drawing/2016/5/14/chartex" xmlns:cx7="http://schemas.microsoft.com/office/drawing/2016/5/13/chartex" xmlns:cx6="http://schemas.microsoft.com/office/drawing/2016/5/12/chartex" xmlns:cx5="http://schemas.microsoft.com/office/drawing/2016/5/11/chartex" xmlns:cx4="http://schemas.microsoft.com/office/drawing/2016/5/10/chartex" xmlns:cx3="http://schemas.microsoft.com/office/drawing/2016/5/9/chartex" xmlns:cx2="http://schemas.microsoft.com/office/drawing/2015/10/21/chartex" xmlns:cx1="http://schemas.microsoft.com/office/drawing/2015/9/8/chartex" xmlns:cx="http://schemas.microsoft.com/office/drawing/2014/chartex" xmlns:wpc="http://schemas.microsoft.com/office/word/2010/wordprocessingCanvas" xmlns="" val="0"/>
                         </a:ext>
                       </a:extLst>
                     </a:blip>
@@ -341,46 +341,27 @@
             <v:stroke joinstyle="miter"/>
             <v:path gradientshapeok="t" o:connecttype="rect"/>
           </v:shapetype>
-          <v:shape id="Text Box 2" o:spid="_x0000_s2050" type="#_x0000_t202" style="position:absolute;left:0;text-align:left;margin-left:0;margin-top:19.55pt;width:317.7pt;height:66.65pt;z-index:251665408;visibility:visible;mso-wrap-distance-top:3.6pt;mso-wrap-distance-bottom:3.6pt;mso-position-horizontal:center;mso-position-horizontal-relative:margin;mso-width-relative:margin;mso-height-relative:margin" o:gfxdata="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" filled="f" stroked="f">
+          <v:shape id="Text Box 2" o:spid="_x0000_s2050" type="#_x0000_t202" style="position:absolute;left:0;text-align:left;margin-left:0;margin-top:19.55pt;width:384.7pt;height:66.65pt;z-index:251665408;visibility:visible;mso-wrap-distance-top:3.6pt;mso-wrap-distance-bottom:3.6pt;mso-position-horizontal:center;mso-position-horizontal-relative:margin;mso-width-relative:margin;mso-height-relative:margin" o:gfxdata="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" filled="f" stroked="f">
             <v:textbox>
               <w:txbxContent>
                 <w:p>
                   <w:pPr>
+                    <w:spacing w:line="256" w:lineRule="auto"/>
                     <w:jc w:val="center"/>
+                    <w:rPr>
+                      <w:rFonts w:eastAsia="Times New Roman"/>
+                    </w:rPr>
                   </w:pPr>
                   <w:r>
                     <w:rPr>
-                      <w:rFonts w:ascii="Tinos" w:hAnsi="Tinos" w:cs="Tinos"/>
+                      <w:rFonts w:ascii="Tinos" w:eastAsia="Times New Roman" w:hAnsi="Tinos" w:cs="Tinos"/>
                       <w:sz w:val="28"/>
                       <w:szCs w:val="28"/>
                     </w:rPr>
-                    <w:t>{</w:t>
-                  </w:r>
-                  <w:r>
-                    <w:rPr>
-                      <w:rFonts w:ascii="Tinos" w:hAnsi="Tinos" w:cs="Tinos"/>
-                      <w:sz w:val="28"/>
-                      <w:szCs w:val="28"/>
-                    </w:rPr>
-                    <w:t>assignment</w:t>
-                  </w:r>
-                  <w:r>
-                    <w:rPr>
-                      <w:rFonts w:ascii="Tinos" w:hAnsi="Tinos" w:cs="Tinos"/>
-                      <w:sz w:val="28"/>
-                      <w:szCs w:val="28"/>
-                    </w:rPr>
-                    <w:t>Name</w:t>
-                  </w:r>
-                  <w:r>
-                    <w:rPr>
-                      <w:rFonts w:ascii="Tinos" w:hAnsi="Tinos" w:cs="Tinos"/>
-                      <w:sz w:val="28"/>
-                      <w:szCs w:val="28"/>
-                    </w:rPr>
-                    <w:t>}</w:t>
+                    <w:t>{assignmentName}</w:t>
                   </w:r>
                 </w:p>
+                <w:p/>
               </w:txbxContent>
             </v:textbox>
             <w10:wrap anchorx="margin"/>
@@ -947,7 +928,7 @@
                   <a:blip r:embed="rId1">
                     <a:extLst>
                       <a:ext uri="{28A0092B-C50C-407E-A947-70E740481C1C}">
-                        <a14:useLocalDpi xmlns="" xmlns:wpc="http://schemas.microsoft.com/office/word/2010/wordprocessingCanvas" xmlns:cx="http://schemas.microsoft.com/office/drawing/2014/chartex" xmlns:cx1="http://schemas.microsoft.com/office/drawing/2015/9/8/chartex" xmlns:cx2="http://schemas.microsoft.com/office/drawing/2015/10/21/chartex" xmlns:cx3="http://schemas.microsoft.com/office/drawing/2016/5/9/chartex" xmlns:cx4="http://schemas.microsoft.com/office/drawing/2016/5/10/chartex" xmlns:cx5="http://schemas.microsoft.com/office/drawing/2016/5/11/chartex" xmlns:cx6="http://schemas.microsoft.com/office/drawing/2016/5/12/chartex" xmlns:cx7="http://schemas.microsoft.com/office/drawing/2016/5/13/chartex" xmlns:cx8="http://schemas.microsoft.com/office/drawing/2016/5/14/chartex" xmlns:mc="http://schemas.openxmlformats.org/markup-compatibility/2006" xmlns:aink="http://schemas.microsoft.com/office/drawing/2016/ink" xmlns:am3d="http://schemas.microsoft.com/office/drawing/2017/model3d" xmlns:o="urn:schemas-microsoft-com:office:office" xmlns:oel="http://schemas.microsoft.com/office/2019/extlst" xmlns:v="urn:schemas-microsoft-com:vml" xmlns:wp14="http://schemas.microsoft.com/office/word/2010/wordprocessingDrawing" xmlns:w10="urn:schemas-microsoft-com:office:word" xmlns:w="http://schemas.openxmlformats.org/wordprocessingml/2006/main" xmlns:w14="http://schemas.microsoft.com/office/word/2010/wordml" xmlns:w15="http://schemas.microsoft.com/office/word/2012/wordml" xmlns:w16cex="http://schemas.microsoft.com/office/word/2018/wordml/cex" xmlns:w16cid="http://schemas.microsoft.com/office/word/2016/wordml/cid" xmlns:w16="http://schemas.microsoft.com/office/word/2018/wordml" xmlns:w16sdtdh="http://schemas.microsoft.com/office/word/2020/wordml/sdtdatahash" xmlns:w16se="http://schemas.microsoft.com/office/word/2015/wordml/symex" xmlns:wpg="http://schemas.microsoft.com/office/word/2010/wordprocessingGroup" xmlns:wpi="http://schemas.microsoft.com/office/word/2010/wordprocessingInk" xmlns:wps="http://schemas.microsoft.com/office/word/2010/wordprocessingShape" xmlns:a14="http://schemas.microsoft.com/office/drawing/2010/main" val="0"/>
+                        <a14:useLocalDpi xmlns:a14="http://schemas.microsoft.com/office/drawing/2010/main" xmlns:wps="http://schemas.microsoft.com/office/word/2010/wordprocessingShape" xmlns:wpi="http://schemas.microsoft.com/office/word/2010/wordprocessingInk" xmlns:wpg="http://schemas.microsoft.com/office/word/2010/wordprocessingGroup" xmlns:w16se="http://schemas.microsoft.com/office/word/2015/wordml/symex" xmlns:w16sdtdh="http://schemas.microsoft.com/office/word/2020/wordml/sdtdatahash" xmlns:w16="http://schemas.microsoft.com/office/word/2018/wordml" xmlns:w16cid="http://schemas.microsoft.com/office/word/2016/wordml/cid" xmlns:w16cex="http://schemas.microsoft.com/office/word/2018/wordml/cex" xmlns:w15="http://schemas.microsoft.com/office/word/2012/wordml" xmlns:w14="http://schemas.microsoft.com/office/word/2010/wordml" xmlns:w="http://schemas.openxmlformats.org/wordprocessingml/2006/main" xmlns:w10="urn:schemas-microsoft-com:office:word" xmlns:wp14="http://schemas.microsoft.com/office/word/2010/wordprocessingDrawing" xmlns:v="urn:schemas-microsoft-com:vml" xmlns:oel="http://schemas.microsoft.com/office/2019/extlst" xmlns:o="urn:schemas-microsoft-com:office:office" xmlns:am3d="http://schemas.microsoft.com/office/drawing/2017/model3d" xmlns:aink="http://schemas.microsoft.com/office/drawing/2016/ink" xmlns:mc="http://schemas.openxmlformats.org/markup-compatibility/2006" xmlns:cx8="http://schemas.microsoft.com/office/drawing/2016/5/14/chartex" xmlns:cx7="http://schemas.microsoft.com/office/drawing/2016/5/13/chartex" xmlns:cx6="http://schemas.microsoft.com/office/drawing/2016/5/12/chartex" xmlns:cx5="http://schemas.microsoft.com/office/drawing/2016/5/11/chartex" xmlns:cx4="http://schemas.microsoft.com/office/drawing/2016/5/10/chartex" xmlns:cx3="http://schemas.microsoft.com/office/drawing/2016/5/9/chartex" xmlns:cx2="http://schemas.microsoft.com/office/drawing/2015/10/21/chartex" xmlns:cx1="http://schemas.microsoft.com/office/drawing/2015/9/8/chartex" xmlns:cx="http://schemas.microsoft.com/office/drawing/2014/chartex" xmlns:wpc="http://schemas.microsoft.com/office/word/2010/wordprocessingCanvas" xmlns="" val="0"/>
                       </a:ext>
                     </a:extLst>
                   </a:blip>
@@ -968,7 +949,7 @@
                   </a:ln>
                   <a:extLst>
                     <a:ext uri="{53640926-AAD7-44D8-BBD7-CCE9431645EC}">
-                      <a14:shadowObscured xmlns="" xmlns:wpc="http://schemas.microsoft.com/office/word/2010/wordprocessingCanvas" xmlns:cx="http://schemas.microsoft.com/office/drawing/2014/chartex" xmlns:cx1="http://schemas.microsoft.com/office/drawing/2015/9/8/chartex" xmlns:cx2="http://schemas.microsoft.com/office/drawing/2015/10/21/chartex" xmlns:cx3="http://schemas.microsoft.com/office/drawing/2016/5/9/chartex" xmlns:cx4="http://schemas.microsoft.com/office/drawing/2016/5/10/chartex" xmlns:cx5="http://schemas.microsoft.com/office/drawing/2016/5/11/chartex" xmlns:cx6="http://schemas.microsoft.com/office/drawing/2016/5/12/chartex" xmlns:cx7="http://schemas.microsoft.com/office/drawing/2016/5/13/chartex" xmlns:cx8="http://schemas.microsoft.com/office/drawing/2016/5/14/chartex" xmlns:mc="http://schemas.openxmlformats.org/markup-compatibility/2006" xmlns:aink="http://schemas.microsoft.com/office/drawing/2016/ink" xmlns:am3d="http://schemas.microsoft.com/office/drawing/2017/model3d" xmlns:o="urn:schemas-microsoft-com:office:office" xmlns:oel="http://schemas.microsoft.com/office/2019/extlst" xmlns:v="urn:schemas-microsoft-com:vml" xmlns:wp14="http://schemas.microsoft.com/office/word/2010/wordprocessingDrawing" xmlns:w10="urn:schemas-microsoft-com:office:word" xmlns:w="http://schemas.openxmlformats.org/wordprocessingml/2006/main" xmlns:w14="http://schemas.microsoft.com/office/word/2010/wordml" xmlns:w15="http://schemas.microsoft.com/office/word/2012/wordml" xmlns:w16cex="http://schemas.microsoft.com/office/word/2018/wordml/cex" xmlns:w16cid="http://schemas.microsoft.com/office/word/2016/wordml/cid" xmlns:w16="http://schemas.microsoft.com/office/word/2018/wordml" xmlns:w16sdtdh="http://schemas.microsoft.com/office/word/2020/wordml/sdtdatahash" xmlns:w16se="http://schemas.microsoft.com/office/word/2015/wordml/symex" xmlns:wpg="http://schemas.microsoft.com/office/word/2010/wordprocessingGroup" xmlns:wpi="http://schemas.microsoft.com/office/word/2010/wordprocessingInk" xmlns:wps="http://schemas.microsoft.com/office/word/2010/wordprocessingShape" xmlns:a14="http://schemas.microsoft.com/office/drawing/2010/main"/>
+                      <a14:shadowObscured xmlns:a14="http://schemas.microsoft.com/office/drawing/2010/main" xmlns:wps="http://schemas.microsoft.com/office/word/2010/wordprocessingShape" xmlns:wpi="http://schemas.microsoft.com/office/word/2010/wordprocessingInk" xmlns:wpg="http://schemas.microsoft.com/office/word/2010/wordprocessingGroup" xmlns:w16se="http://schemas.microsoft.com/office/word/2015/wordml/symex" xmlns:w16sdtdh="http://schemas.microsoft.com/office/word/2020/wordml/sdtdatahash" xmlns:w16="http://schemas.microsoft.com/office/word/2018/wordml" xmlns:w16cid="http://schemas.microsoft.com/office/word/2016/wordml/cid" xmlns:w16cex="http://schemas.microsoft.com/office/word/2018/wordml/cex" xmlns:w15="http://schemas.microsoft.com/office/word/2012/wordml" xmlns:w14="http://schemas.microsoft.com/office/word/2010/wordml" xmlns:w="http://schemas.openxmlformats.org/wordprocessingml/2006/main" xmlns:w10="urn:schemas-microsoft-com:office:word" xmlns:wp14="http://schemas.microsoft.com/office/word/2010/wordprocessingDrawing" xmlns:v="urn:schemas-microsoft-com:vml" xmlns:oel="http://schemas.microsoft.com/office/2019/extlst" xmlns:o="urn:schemas-microsoft-com:office:office" xmlns:am3d="http://schemas.microsoft.com/office/drawing/2017/model3d" xmlns:aink="http://schemas.microsoft.com/office/drawing/2016/ink" xmlns:mc="http://schemas.openxmlformats.org/markup-compatibility/2006" xmlns:cx8="http://schemas.microsoft.com/office/drawing/2016/5/14/chartex" xmlns:cx7="http://schemas.microsoft.com/office/drawing/2016/5/13/chartex" xmlns:cx6="http://schemas.microsoft.com/office/drawing/2016/5/12/chartex" xmlns:cx5="http://schemas.microsoft.com/office/drawing/2016/5/11/chartex" xmlns:cx4="http://schemas.microsoft.com/office/drawing/2016/5/10/chartex" xmlns:cx3="http://schemas.microsoft.com/office/drawing/2016/5/9/chartex" xmlns:cx2="http://schemas.microsoft.com/office/drawing/2015/10/21/chartex" xmlns:cx1="http://schemas.microsoft.com/office/drawing/2015/9/8/chartex" xmlns:cx="http://schemas.microsoft.com/office/drawing/2014/chartex" xmlns:wpc="http://schemas.microsoft.com/office/word/2010/wordprocessingCanvas" xmlns=""/>
                     </a:ext>
                   </a:extLst>
                 </pic:spPr>
@@ -1563,7 +1544,7 @@
   <a:extraClrSchemeLst/>
   <a:extLst>
     <a:ext uri="{05A4C25C-085E-4340-85A3-A5531E510DB2}">
-      <thm15:themeFamily xmlns="" xmlns:thm15="http://schemas.microsoft.com/office/thememl/2012/main" name="Office Theme" id="{62F939B6-93AF-4DB8-9C6B-D6C7DFDC589F}" vid="{4A3C46E8-61CC-4603-A589-7422A47A8E4A}"/>
+      <thm15:themeFamily xmlns:thm15="http://schemas.microsoft.com/office/thememl/2012/main" xmlns="" name="Office Theme" id="{62F939B6-93AF-4DB8-9C6B-D6C7DFDC589F}" vid="{4A3C46E8-61CC-4603-A589-7422A47A8E4A}"/>
     </a:ext>
   </a:extLst>
 </a:theme>

--- a/public/static/word-templates/DS.docx
+++ b/public/static/word-templates/DS.docx
@@ -4,29 +4,21 @@
   <w:body>
     <w:p>
       <w:pPr>
-        <w:jc w:val="center"/>
         <w:rPr>
-          <w:rFonts w:ascii="Tinos" w:hAnsi="Tinos" w:cs="Tinos"/>
           <w:sz w:val="40"/>
-          <w:szCs w:val="40"/>
         </w:rPr>
       </w:pPr>
     </w:p>
     <w:p>
       <w:pPr>
-        <w:jc w:val="center"/>
         <w:rPr>
-          <w:rFonts w:ascii="Tinos" w:hAnsi="Tinos" w:cs="Tinos"/>
           <w:sz w:val="40"/>
-          <w:szCs w:val="40"/>
         </w:rPr>
       </w:pPr>
       <w:r>
         <w:rPr>
-          <w:rFonts w:ascii="Tinos" w:hAnsi="Tinos" w:cs="Tinos"/>
           <w:noProof/>
           <w:sz w:val="40"/>
-          <w:szCs w:val="40"/>
         </w:rPr>
         <w:drawing>
           <wp:anchor distT="0" distB="0" distL="114300" distR="114300" simplePos="0" relativeHeight="251657216" behindDoc="0" locked="0" layoutInCell="1" allowOverlap="1">
@@ -35,10 +27,10 @@
               <wp:align>center</wp:align>
             </wp:positionH>
             <wp:positionV relativeFrom="paragraph">
-              <wp:posOffset>402590</wp:posOffset>
+              <wp:posOffset>404918</wp:posOffset>
             </wp:positionV>
-            <wp:extent cx="1275347" cy="1514475"/>
-            <wp:effectExtent l="0" t="0" r="1270" b="0"/>
+            <wp:extent cx="1252873" cy="1514475"/>
+            <wp:effectExtent l="19050" t="0" r="4427" b="0"/>
             <wp:wrapNone/>
             <wp:docPr id="2" name="Picture 2"/>
             <wp:cNvGraphicFramePr>
@@ -54,14 +46,7 @@
                     </pic:cNvPicPr>
                   </pic:nvPicPr>
                   <pic:blipFill>
-                    <a:blip r:embed="rId6" cstate="print">
-                      <a:extLst>
-                        <a:ext uri="{28A0092B-C50C-407E-A947-70E740481C1C}">
-                          <a14:useLocalDpi xmlns:a14="http://schemas.microsoft.com/office/drawing/2010/main" xmlns:wps="http://schemas.microsoft.com/office/word/2010/wordprocessingShape" xmlns:wpi="http://schemas.microsoft.com/office/word/2010/wordprocessingInk" xmlns:wpg="http://schemas.microsoft.com/office/word/2010/wordprocessingGroup" xmlns:w16se="http://schemas.microsoft.com/office/word/2015/wordml/symex" xmlns:w16sdtdh="http://schemas.microsoft.com/office/word/2020/wordml/sdtdatahash" xmlns:w16="http://schemas.microsoft.com/office/word/2018/wordml" xmlns:w16cid="http://schemas.microsoft.com/office/word/2016/wordml/cid" xmlns:w16cex="http://schemas.microsoft.com/office/word/2018/wordml/cex" xmlns:w15="http://schemas.microsoft.com/office/word/2012/wordml" xmlns:w14="http://schemas.microsoft.com/office/word/2010/wordml" xmlns:w="http://schemas.openxmlformats.org/wordprocessingml/2006/main" xmlns:w10="urn:schemas-microsoft-com:office:word" xmlns:wp14="http://schemas.microsoft.com/office/word/2010/wordprocessingDrawing" xmlns:v="urn:schemas-microsoft-com:vml" xmlns:oel="http://schemas.microsoft.com/office/2019/extlst" xmlns:o="urn:schemas-microsoft-com:office:office" xmlns:am3d="http://schemas.microsoft.com/office/drawing/2017/model3d" xmlns:aink="http://schemas.microsoft.com/office/drawing/2016/ink" xmlns:mc="http://schemas.openxmlformats.org/markup-compatibility/2006" xmlns:cx8="http://schemas.microsoft.com/office/drawing/2016/5/14/chartex" xmlns:cx7="http://schemas.microsoft.com/office/drawing/2016/5/13/chartex" xmlns:cx6="http://schemas.microsoft.com/office/drawing/2016/5/12/chartex" xmlns:cx5="http://schemas.microsoft.com/office/drawing/2016/5/11/chartex" xmlns:cx4="http://schemas.microsoft.com/office/drawing/2016/5/10/chartex" xmlns:cx3="http://schemas.microsoft.com/office/drawing/2016/5/9/chartex" xmlns:cx2="http://schemas.microsoft.com/office/drawing/2015/10/21/chartex" xmlns:cx1="http://schemas.microsoft.com/office/drawing/2015/9/8/chartex" xmlns:cx="http://schemas.microsoft.com/office/drawing/2014/chartex" xmlns:wpc="http://schemas.microsoft.com/office/word/2010/wordprocessingCanvas" xmlns="" val="0"/>
-                        </a:ext>
-                      </a:extLst>
-                    </a:blip>
-                    <a:srcRect/>
+                    <a:blip r:embed="rId6" cstate="print"/>
                     <a:stretch>
                       <a:fillRect/>
                     </a:stretch>
@@ -69,7 +54,7 @@
                   <pic:spPr bwMode="auto">
                     <a:xfrm>
                       <a:off x="0" y="0"/>
-                      <a:ext cx="1275347" cy="1514475"/>
+                      <a:ext cx="1252873" cy="1514475"/>
                     </a:xfrm>
                     <a:prstGeom prst="rect">
                       <a:avLst/>
@@ -88,250 +73,103 @@
     </w:p>
     <w:p>
       <w:pPr>
-        <w:jc w:val="center"/>
         <w:rPr>
-          <w:rFonts w:ascii="Tinos" w:hAnsi="Tinos" w:cs="Tinos"/>
           <w:sz w:val="40"/>
-          <w:szCs w:val="40"/>
         </w:rPr>
       </w:pPr>
     </w:p>
     <w:p>
       <w:pPr>
-        <w:jc w:val="center"/>
         <w:rPr>
-          <w:rFonts w:ascii="Tinos" w:hAnsi="Tinos" w:cs="Tinos"/>
           <w:sz w:val="40"/>
-          <w:szCs w:val="40"/>
         </w:rPr>
       </w:pPr>
     </w:p>
     <w:p>
       <w:pPr>
-        <w:jc w:val="center"/>
         <w:rPr>
-          <w:rFonts w:ascii="Tinos" w:hAnsi="Tinos" w:cs="Tinos"/>
           <w:sz w:val="40"/>
-          <w:szCs w:val="40"/>
         </w:rPr>
       </w:pPr>
     </w:p>
     <w:p>
       <w:pPr>
-        <w:spacing w:after="0"/>
-        <w:jc w:val="center"/>
         <w:rPr>
-          <w:rFonts w:ascii="Tinos" w:hAnsi="Tinos" w:cs="Tinos"/>
           <w:sz w:val="40"/>
-          <w:szCs w:val="40"/>
         </w:rPr>
       </w:pPr>
     </w:p>
     <w:p>
       <w:pPr>
-        <w:spacing w:before="240"/>
-        <w:jc w:val="center"/>
         <w:rPr>
-          <w:rFonts w:ascii="Tinos" w:hAnsi="Tinos" w:cs="Tinos"/>
-          <w:b/>
-          <w:bCs/>
-          <w:sz w:val="40"/>
-          <w:szCs w:val="40"/>
+          <w:sz w:val="42"/>
         </w:rPr>
       </w:pPr>
     </w:p>
     <w:p>
       <w:pPr>
-        <w:spacing w:after="0"/>
-        <w:jc w:val="center"/>
+        <w:pStyle w:val="Title"/>
+      </w:pPr>
+      <w:r>
+        <w:t>DEPARTMENT OF COMPUTER SCIENCE</w:t>
+      </w:r>
+    </w:p>
+    <w:p>
+      <w:pPr>
         <w:rPr>
-          <w:rFonts w:ascii="Tinos" w:hAnsi="Tinos" w:cs="Tinos"/>
-          <w:b/>
-          <w:bCs/>
-          <w:sz w:val="40"/>
-          <w:szCs w:val="40"/>
+          <w:sz w:val="32"/>
         </w:rPr>
       </w:pPr>
-      <w:r>
+    </w:p>
+    <w:p>
+      <w:pPr>
         <w:rPr>
-          <w:rFonts w:ascii="Tinos" w:hAnsi="Tinos" w:cs="Tinos"/>
-          <w:b/>
-          <w:bCs/>
-          <w:sz w:val="40"/>
-          <w:szCs w:val="40"/>
-        </w:rPr>
-        <w:t>DEPARTMENT OF COMPUTER SCIENCE</w:t>
-      </w:r>
-    </w:p>
-    <w:p>
-      <w:pPr>
-        <w:spacing w:after="0"/>
-        <w:rPr>
-          <w:rFonts w:ascii="Tinos" w:hAnsi="Tinos" w:cs="Tinos"/>
-          <w:b/>
-          <w:bCs/>
-          <w:sz w:val="28"/>
-          <w:szCs w:val="28"/>
+          <w:sz w:val="34"/>
         </w:rPr>
       </w:pPr>
     </w:p>
     <w:p>
       <w:pPr>
-        <w:spacing w:after="0"/>
+        <w:pStyle w:val="Subtitle"/>
+      </w:pPr>
+      <w:r>
+        <w:t xml:space="preserve">Discrete </w:t>
+      </w:r>
+      <w:r>
+        <w:t>Structure</w:t>
+      </w:r>
+    </w:p>
+    <w:p>
+      <w:pPr>
+        <w:pStyle w:val="Subtitle"/>
+      </w:pPr>
+      <w:r>
+        <w:t>Lab Assignment</w:t>
+      </w:r>
+      <w:r>
+        <w:t xml:space="preserve"> </w:t>
+      </w:r>
+      <w:r>
+        <w:t>{</w:t>
+      </w:r>
+      <w:r>
+        <w:t>assignment</w:t>
+      </w:r>
+      <w:r>
+        <w:t>Number</w:t>
+      </w:r>
+      <w:r>
+        <w:t>}</w:t>
+      </w:r>
+    </w:p>
+    <w:p/>
+    <w:p/>
+    <w:p>
+      <w:pPr>
+        <w:pStyle w:val="Subtitle"/>
+      </w:pPr>
+      <w:r>
         <w:rPr>
-          <w:rFonts w:ascii="Tinos" w:hAnsi="Tinos" w:cs="Tinos"/>
-          <w:b/>
-          <w:bCs/>
-          <w:sz w:val="28"/>
-          <w:szCs w:val="28"/>
-        </w:rPr>
-      </w:pPr>
-    </w:p>
-    <w:p>
-      <w:pPr>
-        <w:spacing w:after="0"/>
-        <w:rPr>
-          <w:rFonts w:ascii="Tinos" w:hAnsi="Tinos" w:cs="Tinos"/>
-          <w:b/>
-          <w:bCs/>
-          <w:sz w:val="28"/>
-          <w:szCs w:val="28"/>
-        </w:rPr>
-      </w:pPr>
-    </w:p>
-    <w:p>
-      <w:pPr>
-        <w:jc w:val="center"/>
-        <w:rPr>
-          <w:rFonts w:ascii="Tinos" w:hAnsi="Tinos" w:cs="Tinos"/>
-          <w:b/>
-          <w:bCs/>
-          <w:sz w:val="28"/>
-          <w:szCs w:val="28"/>
-        </w:rPr>
-      </w:pPr>
-      <w:r>
-        <w:rPr>
-          <w:rFonts w:ascii="Tinos" w:hAnsi="Tinos" w:cs="Tinos"/>
-          <w:b/>
-          <w:bCs/>
-          <w:sz w:val="28"/>
-          <w:szCs w:val="28"/>
-        </w:rPr>
-        <w:t>Discrete Structure</w:t>
-      </w:r>
-    </w:p>
-    <w:p>
-      <w:pPr>
-        <w:jc w:val="center"/>
-        <w:rPr>
-          <w:rFonts w:ascii="Tinos" w:hAnsi="Tinos" w:cs="Tinos"/>
-          <w:b/>
-          <w:bCs/>
-          <w:sz w:val="28"/>
-          <w:szCs w:val="28"/>
-        </w:rPr>
-      </w:pPr>
-      <w:r>
-        <w:rPr>
-          <w:rFonts w:ascii="Tinos" w:hAnsi="Tinos" w:cs="Tinos"/>
-          <w:b/>
-          <w:bCs/>
-          <w:sz w:val="28"/>
-          <w:szCs w:val="28"/>
-        </w:rPr>
-        <w:t>Lab Assignment</w:t>
-      </w:r>
-      <w:r>
-        <w:rPr>
-          <w:rFonts w:ascii="Tinos" w:hAnsi="Tinos" w:cs="Tinos"/>
-          <w:b/>
-          <w:bCs/>
-          <w:sz w:val="28"/>
-          <w:szCs w:val="28"/>
-        </w:rPr>
-        <w:t xml:space="preserve"> </w:t>
-      </w:r>
-      <w:r>
-        <w:rPr>
-          <w:rFonts w:ascii="Tinos" w:hAnsi="Tinos" w:cs="Tinos"/>
-          <w:b/>
-          <w:bCs/>
-          <w:sz w:val="28"/>
-          <w:szCs w:val="28"/>
-        </w:rPr>
-        <w:t>{</w:t>
-      </w:r>
-      <w:r>
-        <w:rPr>
-          <w:rFonts w:ascii="Tinos" w:hAnsi="Tinos" w:cs="Tinos"/>
-          <w:b/>
-          <w:bCs/>
-          <w:sz w:val="28"/>
-          <w:szCs w:val="28"/>
-        </w:rPr>
-        <w:t>assignment</w:t>
-      </w:r>
-      <w:r>
-        <w:rPr>
-          <w:rFonts w:ascii="Tinos" w:hAnsi="Tinos" w:cs="Tinos"/>
-          <w:b/>
-          <w:bCs/>
-          <w:sz w:val="28"/>
-          <w:szCs w:val="28"/>
-        </w:rPr>
-        <w:t>Number</w:t>
-      </w:r>
-      <w:r>
-        <w:rPr>
-          <w:rFonts w:ascii="Tinos" w:hAnsi="Tinos" w:cs="Tinos"/>
-          <w:b/>
-          <w:bCs/>
-          <w:sz w:val="28"/>
-          <w:szCs w:val="28"/>
-        </w:rPr>
-        <w:t>}</w:t>
-      </w:r>
-    </w:p>
-    <w:p>
-      <w:pPr>
-        <w:spacing w:after="0"/>
-        <w:jc w:val="center"/>
-        <w:rPr>
-          <w:rFonts w:ascii="Tinos" w:hAnsi="Tinos" w:cs="Tinos"/>
-          <w:b/>
-          <w:bCs/>
-          <w:sz w:val="28"/>
-          <w:szCs w:val="28"/>
-        </w:rPr>
-      </w:pPr>
-    </w:p>
-    <w:p>
-      <w:pPr>
-        <w:jc w:val="center"/>
-        <w:rPr>
-          <w:rFonts w:ascii="Tinos" w:hAnsi="Tinos" w:cs="Tinos"/>
-          <w:b/>
-          <w:bCs/>
-          <w:sz w:val="28"/>
-          <w:szCs w:val="28"/>
-        </w:rPr>
-      </w:pPr>
-    </w:p>
-    <w:p>
-      <w:pPr>
-        <w:jc w:val="center"/>
-        <w:rPr>
-          <w:rFonts w:ascii="Tinos" w:hAnsi="Tinos" w:cs="Tinos"/>
-          <w:b/>
-          <w:bCs/>
-          <w:sz w:val="28"/>
-          <w:szCs w:val="28"/>
-        </w:rPr>
-      </w:pPr>
-      <w:r>
-        <w:rPr>
-          <w:rFonts w:ascii="Tinos" w:hAnsi="Tinos" w:cs="Tinos"/>
           <w:noProof/>
           <w:sz w:val="40"/>
           <w:szCs w:val="40"/>
@@ -346,19 +184,19 @@
               <w:txbxContent>
                 <w:p>
                   <w:pPr>
-                    <w:spacing w:line="256" w:lineRule="auto"/>
                     <w:jc w:val="center"/>
-                    <w:rPr>
-                      <w:rFonts w:eastAsia="Times New Roman"/>
-                    </w:rPr>
                   </w:pPr>
                   <w:r>
+                    <w:t>{</w:t>
+                  </w:r>
+                  <w:r>
                     <w:rPr>
-                      <w:rFonts w:ascii="Tinos" w:eastAsia="Times New Roman" w:hAnsi="Tinos" w:cs="Tinos"/>
-                      <w:sz w:val="28"/>
-                      <w:szCs w:val="28"/>
+                      <w:rStyle w:val="SubtleEmphasis"/>
                     </w:rPr>
-                    <w:t>{assignmentName}</w:t>
+                    <w:t>assignmentName</w:t>
+                  </w:r>
+                  <w:r>
+                    <w:t>}</w:t>
                   </w:r>
                 </w:p>
                 <w:p/>
@@ -369,63 +207,15 @@
         </w:pict>
       </w:r>
       <w:r>
-        <w:rPr>
-          <w:rFonts w:ascii="Tinos" w:hAnsi="Tinos" w:cs="Tinos"/>
-          <w:b/>
-          <w:bCs/>
-          <w:sz w:val="28"/>
-          <w:szCs w:val="28"/>
-        </w:rPr>
         <w:t xml:space="preserve">Title of the </w:t>
       </w:r>
       <w:r>
-        <w:rPr>
-          <w:rFonts w:ascii="Tinos" w:hAnsi="Tinos" w:cs="Tinos"/>
-          <w:b/>
-          <w:bCs/>
-          <w:sz w:val="28"/>
-          <w:szCs w:val="28"/>
-        </w:rPr>
         <w:t>Assignment</w:t>
       </w:r>
     </w:p>
-    <w:p>
-      <w:pPr>
-        <w:jc w:val="center"/>
-        <w:rPr>
-          <w:rFonts w:ascii="Tinos" w:hAnsi="Tinos" w:cs="Tinos"/>
-          <w:b/>
-          <w:bCs/>
-          <w:sz w:val="28"/>
-          <w:szCs w:val="28"/>
-        </w:rPr>
-      </w:pPr>
-    </w:p>
-    <w:p>
-      <w:pPr>
-        <w:spacing w:before="240" w:after="0"/>
-        <w:jc w:val="center"/>
-        <w:rPr>
-          <w:rFonts w:ascii="Tinos" w:hAnsi="Tinos" w:cs="Tinos"/>
-          <w:b/>
-          <w:bCs/>
-          <w:sz w:val="28"/>
-          <w:szCs w:val="28"/>
-        </w:rPr>
-      </w:pPr>
-    </w:p>
-    <w:p>
-      <w:pPr>
-        <w:jc w:val="center"/>
-        <w:rPr>
-          <w:rFonts w:ascii="Tinos" w:hAnsi="Tinos" w:cs="Tinos"/>
-          <w:b/>
-          <w:bCs/>
-          <w:sz w:val="28"/>
-          <w:szCs w:val="28"/>
-        </w:rPr>
-      </w:pPr>
-    </w:p>
+    <w:p/>
+    <w:p/>
+    <w:p/>
     <w:tbl>
       <w:tblPr>
         <w:tblStyle w:val="TableGrid"/>
@@ -458,16 +248,12 @@
             <w:pPr>
               <w:jc w:val="center"/>
               <w:rPr>
-                <w:rFonts w:ascii="Times New Roman" w:hAnsi="Times New Roman" w:cs="Times New Roman"/>
-                <w:sz w:val="28"/>
-                <w:szCs w:val="28"/>
+                <w:rStyle w:val="SubtleEmphasis"/>
               </w:rPr>
             </w:pPr>
             <w:r>
               <w:rPr>
-                <w:rFonts w:ascii="Times New Roman" w:hAnsi="Times New Roman" w:cs="Times New Roman"/>
-                <w:sz w:val="28"/>
-                <w:szCs w:val="28"/>
+                <w:rStyle w:val="SubtleEmphasis"/>
               </w:rPr>
               <w:t>Submitted By</w:t>
             </w:r>
@@ -488,9 +274,7 @@
             <w:pPr>
               <w:jc w:val="center"/>
               <w:rPr>
-                <w:rFonts w:ascii="Times New Roman" w:hAnsi="Times New Roman" w:cs="Times New Roman"/>
-                <w:sz w:val="28"/>
-                <w:szCs w:val="28"/>
+                <w:rStyle w:val="SubtleEmphasis"/>
               </w:rPr>
             </w:pPr>
           </w:p>
@@ -507,16 +291,12 @@
             <w:pPr>
               <w:jc w:val="center"/>
               <w:rPr>
-                <w:rFonts w:ascii="Times New Roman" w:hAnsi="Times New Roman" w:cs="Times New Roman"/>
-                <w:sz w:val="28"/>
-                <w:szCs w:val="28"/>
+                <w:rStyle w:val="SubtleEmphasis"/>
               </w:rPr>
             </w:pPr>
             <w:r>
               <w:rPr>
-                <w:rFonts w:ascii="Times New Roman" w:hAnsi="Times New Roman" w:cs="Times New Roman"/>
-                <w:sz w:val="28"/>
-                <w:szCs w:val="28"/>
+                <w:rStyle w:val="SubtleEmphasis"/>
               </w:rPr>
               <w:t>Submitted To</w:t>
             </w:r>
@@ -531,16 +311,12 @@
             <w:pPr>
               <w:jc w:val="center"/>
               <w:rPr>
-                <w:rFonts w:ascii="Times New Roman" w:hAnsi="Times New Roman" w:cs="Times New Roman"/>
-                <w:sz w:val="28"/>
-                <w:szCs w:val="28"/>
+                <w:rStyle w:val="SubtleEmphasis"/>
               </w:rPr>
             </w:pPr>
             <w:r>
               <w:rPr>
-                <w:rFonts w:ascii="Times New Roman" w:hAnsi="Times New Roman" w:cs="Times New Roman"/>
-                <w:sz w:val="28"/>
-                <w:szCs w:val="28"/>
+                <w:rStyle w:val="SubtleEmphasis"/>
               </w:rPr>
               <w:t>Signature</w:t>
             </w:r>
@@ -555,16 +331,12 @@
             <w:pPr>
               <w:jc w:val="center"/>
               <w:rPr>
-                <w:rFonts w:ascii="Times New Roman" w:hAnsi="Times New Roman" w:cs="Times New Roman"/>
-                <w:sz w:val="28"/>
-                <w:szCs w:val="28"/>
+                <w:rStyle w:val="SubtleEmphasis"/>
               </w:rPr>
             </w:pPr>
             <w:r>
               <w:rPr>
-                <w:rFonts w:ascii="Times New Roman" w:hAnsi="Times New Roman" w:cs="Times New Roman"/>
-                <w:sz w:val="28"/>
-                <w:szCs w:val="28"/>
+                <w:rStyle w:val="SubtleEmphasis"/>
               </w:rPr>
               <w:t>Remarks</w:t>
             </w:r>
@@ -589,16 +361,12 @@
           <w:p>
             <w:pPr>
               <w:rPr>
-                <w:rFonts w:ascii="Times New Roman" w:hAnsi="Times New Roman" w:cs="Times New Roman"/>
-                <w:sz w:val="28"/>
-                <w:szCs w:val="28"/>
+                <w:rStyle w:val="Emphasis"/>
               </w:rPr>
             </w:pPr>
             <w:r>
               <w:rPr>
-                <w:rFonts w:ascii="Times New Roman" w:hAnsi="Times New Roman" w:cs="Times New Roman"/>
-                <w:sz w:val="28"/>
-                <w:szCs w:val="28"/>
+                <w:rStyle w:val="Emphasis"/>
               </w:rPr>
               <w:t xml:space="preserve">  {name}</w:t>
             </w:r>
@@ -606,16 +374,12 @@
           <w:p>
             <w:pPr>
               <w:rPr>
-                <w:rFonts w:ascii="Times New Roman" w:hAnsi="Times New Roman" w:cs="Times New Roman"/>
-                <w:sz w:val="28"/>
-                <w:szCs w:val="28"/>
+                <w:rStyle w:val="Emphasis"/>
               </w:rPr>
             </w:pPr>
             <w:r>
               <w:rPr>
-                <w:rFonts w:ascii="Times New Roman" w:hAnsi="Times New Roman" w:cs="Times New Roman"/>
-                <w:sz w:val="28"/>
-                <w:szCs w:val="28"/>
+                <w:rStyle w:val="Emphasis"/>
               </w:rPr>
               <w:t xml:space="preserve">  {roll}</w:t>
             </w:r>
@@ -623,33 +387,18 @@
           <w:p>
             <w:pPr>
               <w:rPr>
-                <w:rFonts w:ascii="Times New Roman" w:hAnsi="Times New Roman" w:cs="Times New Roman"/>
-                <w:sz w:val="28"/>
-                <w:szCs w:val="28"/>
+                <w:rStyle w:val="Emphasis"/>
               </w:rPr>
             </w:pPr>
             <w:r>
               <w:rPr>
-                <w:rFonts w:ascii="Times New Roman" w:hAnsi="Times New Roman" w:cs="Times New Roman"/>
-                <w:sz w:val="28"/>
-                <w:szCs w:val="28"/>
-              </w:rPr>
-              <w:t xml:space="preserve">  2</w:t>
+                <w:rStyle w:val="Emphasis"/>
+              </w:rPr>
+              <w:t xml:space="preserve">  2nd</w:t>
             </w:r>
             <w:r>
               <w:rPr>
-                <w:rFonts w:ascii="Times New Roman" w:hAnsi="Times New Roman" w:cs="Times New Roman"/>
-                <w:sz w:val="28"/>
-                <w:szCs w:val="28"/>
-                <w:vertAlign w:val="superscript"/>
-              </w:rPr>
-              <w:t>nd</w:t>
-            </w:r>
-            <w:r>
-              <w:rPr>
-                <w:rFonts w:ascii="Times New Roman" w:hAnsi="Times New Roman" w:cs="Times New Roman"/>
-                <w:sz w:val="28"/>
-                <w:szCs w:val="28"/>
+                <w:rStyle w:val="Emphasis"/>
               </w:rPr>
               <w:t xml:space="preserve"> Semester - Section {section}</w:t>
             </w:r>
@@ -669,9 +418,7 @@
           <w:p>
             <w:pPr>
               <w:rPr>
-                <w:rFonts w:ascii="Times New Roman" w:hAnsi="Times New Roman" w:cs="Times New Roman"/>
-                <w:sz w:val="28"/>
-                <w:szCs w:val="28"/>
+                <w:rStyle w:val="Emphasis"/>
               </w:rPr>
             </w:pPr>
           </w:p>
@@ -687,90 +434,38 @@
           <w:p>
             <w:pPr>
               <w:rPr>
-                <w:rFonts w:ascii="Times New Roman" w:hAnsi="Times New Roman" w:cs="Times New Roman"/>
-                <w:sz w:val="28"/>
-                <w:szCs w:val="28"/>
+                <w:rStyle w:val="Emphasis"/>
               </w:rPr>
             </w:pPr>
             <w:r>
               <w:rPr>
-                <w:rFonts w:ascii="Times New Roman" w:hAnsi="Times New Roman" w:cs="Times New Roman"/>
-                <w:sz w:val="28"/>
-                <w:szCs w:val="28"/>
-              </w:rPr>
-              <w:t xml:space="preserve">  </w:t>
-            </w:r>
-            <w:r>
-              <w:rPr>
-                <w:rFonts w:ascii="Times New Roman" w:hAnsi="Times New Roman" w:cs="Times New Roman"/>
-                <w:sz w:val="28"/>
-                <w:szCs w:val="28"/>
-              </w:rPr>
-              <w:t>Mr. Ganesh Dhami</w:t>
+                <w:rStyle w:val="Emphasis"/>
+              </w:rPr>
+              <w:t xml:space="preserve">  Mr. Ganesh Dhami</w:t>
             </w:r>
           </w:p>
           <w:p>
             <w:pPr>
               <w:rPr>
-                <w:rFonts w:ascii="Times New Roman" w:hAnsi="Times New Roman" w:cs="Times New Roman"/>
-                <w:sz w:val="28"/>
-                <w:szCs w:val="28"/>
+                <w:rStyle w:val="Emphasis"/>
               </w:rPr>
             </w:pPr>
             <w:r>
               <w:rPr>
-                <w:rFonts w:ascii="Times New Roman" w:hAnsi="Times New Roman" w:cs="Times New Roman"/>
-                <w:sz w:val="28"/>
-                <w:szCs w:val="28"/>
-              </w:rPr>
-              <w:t xml:space="preserve">  </w:t>
-            </w:r>
-            <w:r>
-              <w:rPr>
-                <w:rFonts w:ascii="Times New Roman" w:hAnsi="Times New Roman" w:cs="Times New Roman"/>
-                <w:sz w:val="28"/>
-                <w:szCs w:val="28"/>
-              </w:rPr>
-              <w:t xml:space="preserve">Computer </w:t>
-            </w:r>
-            <w:r>
-              <w:rPr>
-                <w:rFonts w:ascii="Times New Roman" w:hAnsi="Times New Roman" w:cs="Times New Roman"/>
-                <w:sz w:val="28"/>
-                <w:szCs w:val="28"/>
-              </w:rPr>
-              <w:t>D</w:t>
-            </w:r>
-            <w:r>
-              <w:rPr>
-                <w:rFonts w:ascii="Times New Roman" w:hAnsi="Times New Roman" w:cs="Times New Roman"/>
-                <w:sz w:val="28"/>
-                <w:szCs w:val="28"/>
-              </w:rPr>
-              <w:t>epartmen</w:t>
-            </w:r>
-            <w:r>
-              <w:rPr>
-                <w:rFonts w:ascii="Times New Roman" w:hAnsi="Times New Roman" w:cs="Times New Roman"/>
-                <w:sz w:val="28"/>
-                <w:szCs w:val="28"/>
-              </w:rPr>
-              <w:t>t</w:t>
+                <w:rStyle w:val="Emphasis"/>
+              </w:rPr>
+              <w:t xml:space="preserve">  Computer Department</w:t>
             </w:r>
           </w:p>
           <w:p>
             <w:pPr>
               <w:rPr>
-                <w:rFonts w:ascii="Times New Roman" w:hAnsi="Times New Roman" w:cs="Times New Roman"/>
-                <w:sz w:val="28"/>
-                <w:szCs w:val="28"/>
+                <w:rStyle w:val="Emphasis"/>
               </w:rPr>
             </w:pPr>
             <w:r>
               <w:rPr>
-                <w:rFonts w:ascii="Times New Roman" w:hAnsi="Times New Roman" w:cs="Times New Roman"/>
-                <w:sz w:val="28"/>
-                <w:szCs w:val="28"/>
+                <w:rStyle w:val="Emphasis"/>
               </w:rPr>
               <w:t xml:space="preserve">  St. Xavier’s College</w:t>
             </w:r>
@@ -784,9 +479,7 @@
           <w:p>
             <w:pPr>
               <w:rPr>
-                <w:rFonts w:ascii="Times New Roman" w:hAnsi="Times New Roman" w:cs="Times New Roman"/>
-                <w:sz w:val="28"/>
-                <w:szCs w:val="28"/>
+                <w:rStyle w:val="Emphasis"/>
               </w:rPr>
             </w:pPr>
           </w:p>
@@ -799,31 +492,22 @@
           <w:p>
             <w:pPr>
               <w:rPr>
-                <w:rFonts w:ascii="Times New Roman" w:hAnsi="Times New Roman" w:cs="Times New Roman"/>
-                <w:sz w:val="28"/>
-                <w:szCs w:val="28"/>
+                <w:rStyle w:val="Emphasis"/>
               </w:rPr>
             </w:pPr>
           </w:p>
         </w:tc>
       </w:tr>
     </w:tbl>
-    <w:p>
-      <w:pPr>
-        <w:rPr>
-          <w:rFonts w:ascii="Tinos" w:hAnsi="Tinos" w:cs="Tinos"/>
-          <w:b/>
-          <w:bCs/>
-          <w:sz w:val="28"/>
-          <w:szCs w:val="28"/>
-        </w:rPr>
-      </w:pPr>
-    </w:p>
+    <w:p/>
     <w:sectPr>
-      <w:headerReference w:type="default" r:id="rId7"/>
+      <w:footerReference w:type="default" r:id="rId7"/>
+      <w:headerReference w:type="first" r:id="rId8"/>
       <w:pgSz w:w="11906" w:h="16838" w:code="9"/>
       <w:pgMar w:top="1152" w:right="1440" w:bottom="1152" w:left="1440" w:header="720" w:footer="720" w:gutter="0"/>
+      <w:pgNumType w:start="0"/>
       <w:cols w:space="720"/>
+      <w:titlePg/>
       <w:docGrid w:linePitch="360"/>
     </w:sectPr>
   </w:body>
@@ -834,9 +518,6 @@
 <w:endnotes xmlns:ve="http://schemas.openxmlformats.org/markup-compatibility/2006" xmlns:o="urn:schemas-microsoft-com:office:office" xmlns:r="http://schemas.openxmlformats.org/officeDocument/2006/relationships" xmlns:m="http://schemas.openxmlformats.org/officeDocument/2006/math" xmlns:v="urn:schemas-microsoft-com:vml" xmlns:wp="http://schemas.openxmlformats.org/drawingml/2006/wordprocessingDrawing" xmlns:w10="urn:schemas-microsoft-com:office:word" xmlns:w="http://schemas.openxmlformats.org/wordprocessingml/2006/main" xmlns:wne="http://schemas.microsoft.com/office/word/2006/wordml">
   <w:endnote w:type="separator" w:id="0">
     <w:p>
-      <w:pPr>
-        <w:spacing w:after="0" w:line="240" w:lineRule="auto"/>
-      </w:pPr>
       <w:r>
         <w:separator/>
       </w:r>
@@ -844,24 +525,58 @@
   </w:endnote>
   <w:endnote w:type="continuationSeparator" w:id="1">
     <w:p>
-      <w:pPr>
-        <w:spacing w:after="0" w:line="240" w:lineRule="auto"/>
-      </w:pPr>
       <w:r>
         <w:continuationSeparator/>
       </w:r>
     </w:p>
   </w:endnote>
 </w:endnotes>
+</file>
+
+<file path=word/footer1.xml><?xml version="1.0" encoding="utf-8"?>
+<w:ftr xmlns:ve="http://schemas.openxmlformats.org/markup-compatibility/2006" xmlns:o="urn:schemas-microsoft-com:office:office" xmlns:r="http://schemas.openxmlformats.org/officeDocument/2006/relationships" xmlns:m="http://schemas.openxmlformats.org/officeDocument/2006/math" xmlns:v="urn:schemas-microsoft-com:vml" xmlns:wp="http://schemas.openxmlformats.org/drawingml/2006/wordprocessingDrawing" xmlns:w10="urn:schemas-microsoft-com:office:word" xmlns:w="http://schemas.openxmlformats.org/wordprocessingml/2006/main" xmlns:wne="http://schemas.microsoft.com/office/word/2006/wordml">
+  <w:sdt>
+    <w:sdtPr>
+      <w:id w:val="1941982"/>
+      <w:docPartObj>
+        <w:docPartGallery w:val="Page Numbers (Bottom of Page)"/>
+        <w:docPartUnique/>
+      </w:docPartObj>
+    </w:sdtPr>
+    <w:sdtContent>
+      <w:p>
+        <w:pPr>
+          <w:pStyle w:val="Footer"/>
+          <w:jc w:val="center"/>
+        </w:pPr>
+        <w:r>
+          <w:fldChar w:fldCharType="begin"/>
+        </w:r>
+        <w:r>
+          <w:instrText xml:space="preserve"> PAGE   \* MERGEFORMAT </w:instrText>
+        </w:r>
+        <w:r>
+          <w:fldChar w:fldCharType="separate"/>
+        </w:r>
+        <w:r>
+          <w:rPr>
+            <w:noProof/>
+          </w:rPr>
+          <w:t>1</w:t>
+        </w:r>
+        <w:r>
+          <w:fldChar w:fldCharType="end"/>
+        </w:r>
+      </w:p>
+    </w:sdtContent>
+  </w:sdt>
+</w:ftr>
 </file>
 
 <file path=word/footnotes.xml><?xml version="1.0" encoding="utf-8"?>
 <w:footnotes xmlns:ve="http://schemas.openxmlformats.org/markup-compatibility/2006" xmlns:o="urn:schemas-microsoft-com:office:office" xmlns:r="http://schemas.openxmlformats.org/officeDocument/2006/relationships" xmlns:m="http://schemas.openxmlformats.org/officeDocument/2006/math" xmlns:v="urn:schemas-microsoft-com:vml" xmlns:wp="http://schemas.openxmlformats.org/drawingml/2006/wordprocessingDrawing" xmlns:w10="urn:schemas-microsoft-com:office:word" xmlns:w="http://schemas.openxmlformats.org/wordprocessingml/2006/main" xmlns:wne="http://schemas.microsoft.com/office/word/2006/wordml">
   <w:footnote w:type="separator" w:id="0">
     <w:p>
-      <w:pPr>
-        <w:spacing w:after="0" w:line="240" w:lineRule="auto"/>
-      </w:pPr>
       <w:r>
         <w:separator/>
       </w:r>
@@ -869,9 +584,6 @@
   </w:footnote>
   <w:footnote w:type="continuationSeparator" w:id="1">
     <w:p>
-      <w:pPr>
-        <w:spacing w:after="0" w:line="240" w:lineRule="auto"/>
-      </w:pPr>
       <w:r>
         <w:continuationSeparator/>
       </w:r>
@@ -885,33 +597,16 @@
   <w:p>
     <w:pPr>
       <w:pStyle w:val="Header"/>
-      <w:jc w:val="center"/>
     </w:pPr>
     <w:r>
       <w:rPr>
         <w:noProof/>
       </w:rPr>
       <w:drawing>
-        <wp:anchor distT="0" distB="0" distL="114300" distR="114300" simplePos="0" relativeHeight="251658240" behindDoc="0" locked="0" layoutInCell="1" allowOverlap="1">
-          <wp:simplePos x="0" y="0"/>
-          <wp:positionH relativeFrom="margin">
-            <wp:align>center</wp:align>
-          </wp:positionH>
-          <wp:positionV relativeFrom="paragraph">
-            <wp:posOffset>0</wp:posOffset>
-          </wp:positionV>
-          <wp:extent cx="5877560" cy="1397000"/>
-          <wp:effectExtent l="19050" t="0" r="8890" b="0"/>
-          <wp:wrapThrough wrapText="bothSides">
-            <wp:wrapPolygon edited="0">
-              <wp:start x="-70" y="0"/>
-              <wp:lineTo x="-70" y="21207"/>
-              <wp:lineTo x="21633" y="21207"/>
-              <wp:lineTo x="21633" y="0"/>
-              <wp:lineTo x="-70" y="0"/>
-            </wp:wrapPolygon>
-          </wp:wrapThrough>
-          <wp:docPr id="1" name="Picture 1"/>
+        <wp:inline distT="0" distB="0" distL="0" distR="0">
+          <wp:extent cx="5732145" cy="1405255"/>
+          <wp:effectExtent l="0" t="0" r="0" b="0"/>
+          <wp:docPr id="3" name="Picture 1" descr="C:\Users\Joon Shakya\Desktop\SXCheadingText.png"/>
           <wp:cNvGraphicFramePr>
             <a:graphicFrameLocks xmlns:a="http://schemas.openxmlformats.org/drawingml/2006/main" noChangeAspect="1"/>
           </wp:cNvGraphicFramePr>
@@ -919,44 +614,38 @@
             <a:graphicData uri="http://schemas.openxmlformats.org/drawingml/2006/picture">
               <pic:pic xmlns:pic="http://schemas.openxmlformats.org/drawingml/2006/picture">
                 <pic:nvPicPr>
-                  <pic:cNvPr id="0" name="Picture 1"/>
+                  <pic:cNvPr id="0" name="Picture 1" descr="C:\Users\Joon Shakya\Desktop\SXCheadingText.png"/>
                   <pic:cNvPicPr>
                     <a:picLocks noChangeAspect="1" noChangeArrowheads="1"/>
                   </pic:cNvPicPr>
                 </pic:nvPicPr>
-                <pic:blipFill rotWithShape="1">
-                  <a:blip r:embed="rId1">
-                    <a:extLst>
-                      <a:ext uri="{28A0092B-C50C-407E-A947-70E740481C1C}">
-                        <a14:useLocalDpi xmlns:a14="http://schemas.microsoft.com/office/drawing/2010/main" xmlns:wps="http://schemas.microsoft.com/office/word/2010/wordprocessingShape" xmlns:wpi="http://schemas.microsoft.com/office/word/2010/wordprocessingInk" xmlns:wpg="http://schemas.microsoft.com/office/word/2010/wordprocessingGroup" xmlns:w16se="http://schemas.microsoft.com/office/word/2015/wordml/symex" xmlns:w16sdtdh="http://schemas.microsoft.com/office/word/2020/wordml/sdtdatahash" xmlns:w16="http://schemas.microsoft.com/office/word/2018/wordml" xmlns:w16cid="http://schemas.microsoft.com/office/word/2016/wordml/cid" xmlns:w16cex="http://schemas.microsoft.com/office/word/2018/wordml/cex" xmlns:w15="http://schemas.microsoft.com/office/word/2012/wordml" xmlns:w14="http://schemas.microsoft.com/office/word/2010/wordml" xmlns:w="http://schemas.openxmlformats.org/wordprocessingml/2006/main" xmlns:w10="urn:schemas-microsoft-com:office:word" xmlns:wp14="http://schemas.microsoft.com/office/word/2010/wordprocessingDrawing" xmlns:v="urn:schemas-microsoft-com:vml" xmlns:oel="http://schemas.microsoft.com/office/2019/extlst" xmlns:o="urn:schemas-microsoft-com:office:office" xmlns:am3d="http://schemas.microsoft.com/office/drawing/2017/model3d" xmlns:aink="http://schemas.microsoft.com/office/drawing/2016/ink" xmlns:mc="http://schemas.openxmlformats.org/markup-compatibility/2006" xmlns:cx8="http://schemas.microsoft.com/office/drawing/2016/5/14/chartex" xmlns:cx7="http://schemas.microsoft.com/office/drawing/2016/5/13/chartex" xmlns:cx6="http://schemas.microsoft.com/office/drawing/2016/5/12/chartex" xmlns:cx5="http://schemas.microsoft.com/office/drawing/2016/5/11/chartex" xmlns:cx4="http://schemas.microsoft.com/office/drawing/2016/5/10/chartex" xmlns:cx3="http://schemas.microsoft.com/office/drawing/2016/5/9/chartex" xmlns:cx2="http://schemas.microsoft.com/office/drawing/2015/10/21/chartex" xmlns:cx1="http://schemas.microsoft.com/office/drawing/2015/9/8/chartex" xmlns:cx="http://schemas.microsoft.com/office/drawing/2014/chartex" xmlns:wpc="http://schemas.microsoft.com/office/word/2010/wordprocessingCanvas" xmlns="" val="0"/>
-                      </a:ext>
-                    </a:extLst>
-                  </a:blip>
-                  <a:srcRect l="17147"/>
-                  <a:stretch/>
+                <pic:blipFill>
+                  <a:blip r:embed="rId1"/>
+                  <a:srcRect/>
+                  <a:stretch>
+                    <a:fillRect/>
+                  </a:stretch>
                 </pic:blipFill>
                 <pic:spPr bwMode="auto">
                   <a:xfrm>
                     <a:off x="0" y="0"/>
-                    <a:ext cx="5877560" cy="1397000"/>
+                    <a:ext cx="5732145" cy="1405255"/>
                   </a:xfrm>
                   <a:prstGeom prst="rect">
                     <a:avLst/>
                   </a:prstGeom>
                   <a:noFill/>
-                  <a:ln>
+                  <a:ln w="9525">
                     <a:noFill/>
+                    <a:miter lim="800000"/>
+                    <a:headEnd/>
+                    <a:tailEnd/>
                   </a:ln>
-                  <a:extLst>
-                    <a:ext uri="{53640926-AAD7-44D8-BBD7-CCE9431645EC}">
-                      <a14:shadowObscured xmlns:a14="http://schemas.microsoft.com/office/drawing/2010/main" xmlns:wps="http://schemas.microsoft.com/office/word/2010/wordprocessingShape" xmlns:wpi="http://schemas.microsoft.com/office/word/2010/wordprocessingInk" xmlns:wpg="http://schemas.microsoft.com/office/word/2010/wordprocessingGroup" xmlns:w16se="http://schemas.microsoft.com/office/word/2015/wordml/symex" xmlns:w16sdtdh="http://schemas.microsoft.com/office/word/2020/wordml/sdtdatahash" xmlns:w16="http://schemas.microsoft.com/office/word/2018/wordml" xmlns:w16cid="http://schemas.microsoft.com/office/word/2016/wordml/cid" xmlns:w16cex="http://schemas.microsoft.com/office/word/2018/wordml/cex" xmlns:w15="http://schemas.microsoft.com/office/word/2012/wordml" xmlns:w14="http://schemas.microsoft.com/office/word/2010/wordml" xmlns:w="http://schemas.openxmlformats.org/wordprocessingml/2006/main" xmlns:w10="urn:schemas-microsoft-com:office:word" xmlns:wp14="http://schemas.microsoft.com/office/word/2010/wordprocessingDrawing" xmlns:v="urn:schemas-microsoft-com:vml" xmlns:oel="http://schemas.microsoft.com/office/2019/extlst" xmlns:o="urn:schemas-microsoft-com:office:office" xmlns:am3d="http://schemas.microsoft.com/office/drawing/2017/model3d" xmlns:aink="http://schemas.microsoft.com/office/drawing/2016/ink" xmlns:mc="http://schemas.openxmlformats.org/markup-compatibility/2006" xmlns:cx8="http://schemas.microsoft.com/office/drawing/2016/5/14/chartex" xmlns:cx7="http://schemas.microsoft.com/office/drawing/2016/5/13/chartex" xmlns:cx6="http://schemas.microsoft.com/office/drawing/2016/5/12/chartex" xmlns:cx5="http://schemas.microsoft.com/office/drawing/2016/5/11/chartex" xmlns:cx4="http://schemas.microsoft.com/office/drawing/2016/5/10/chartex" xmlns:cx3="http://schemas.microsoft.com/office/drawing/2016/5/9/chartex" xmlns:cx2="http://schemas.microsoft.com/office/drawing/2015/10/21/chartex" xmlns:cx1="http://schemas.microsoft.com/office/drawing/2015/9/8/chartex" xmlns:cx="http://schemas.microsoft.com/office/drawing/2014/chartex" xmlns:wpc="http://schemas.microsoft.com/office/word/2010/wordprocessingCanvas" xmlns=""/>
-                    </a:ext>
-                  </a:extLst>
                 </pic:spPr>
               </pic:pic>
             </a:graphicData>
           </a:graphic>
-        </wp:anchor>
+        </wp:inline>
       </w:drawing>
     </w:r>
   </w:p>
@@ -1122,7 +811,13 @@
   <w:style w:type="paragraph" w:default="1" w:styleId="Normal">
     <w:name w:val="Normal"/>
     <w:qFormat/>
-    <w:rsid w:val="00F767FA"/>
+    <w:rsid w:val="00B34500"/>
+    <w:rPr>
+      <w:rFonts w:ascii="Times New Roman" w:hAnsi="Times New Roman" w:cs="Times New Roman"/>
+      <w:bCs/>
+      <w:sz w:val="24"/>
+      <w:szCs w:val="24"/>
+    </w:rPr>
   </w:style>
   <w:style w:type="character" w:default="1" w:styleId="DefaultParagraphFont">
     <w:name w:val="Default Paragraph Font"/>
@@ -1250,6 +945,95 @@
       <w:rFonts w:ascii="Tahoma" w:hAnsi="Tahoma" w:cs="Tahoma"/>
       <w:sz w:val="16"/>
       <w:szCs w:val="16"/>
+    </w:rPr>
+  </w:style>
+  <w:style w:type="paragraph" w:styleId="Title">
+    <w:name w:val="Title"/>
+    <w:basedOn w:val="Normal"/>
+    <w:next w:val="Normal"/>
+    <w:link w:val="TitleChar"/>
+    <w:uiPriority w:val="10"/>
+    <w:qFormat/>
+    <w:rsid w:val="00B34500"/>
+    <w:pPr>
+      <w:spacing w:after="0"/>
+      <w:jc w:val="center"/>
+    </w:pPr>
+    <w:rPr>
+      <w:rFonts w:ascii="Tinos" w:hAnsi="Tinos" w:cs="Tinos"/>
+      <w:b/>
+      <w:bCs w:val="0"/>
+      <w:sz w:val="40"/>
+      <w:szCs w:val="40"/>
+    </w:rPr>
+  </w:style>
+  <w:style w:type="character" w:customStyle="1" w:styleId="TitleChar">
+    <w:name w:val="Title Char"/>
+    <w:basedOn w:val="DefaultParagraphFont"/>
+    <w:link w:val="Title"/>
+    <w:uiPriority w:val="10"/>
+    <w:rsid w:val="00B34500"/>
+    <w:rPr>
+      <w:rFonts w:ascii="Tinos" w:hAnsi="Tinos" w:cs="Tinos"/>
+      <w:b/>
+      <w:bCs/>
+      <w:sz w:val="40"/>
+      <w:szCs w:val="40"/>
+    </w:rPr>
+  </w:style>
+  <w:style w:type="paragraph" w:styleId="Subtitle">
+    <w:name w:val="Subtitle"/>
+    <w:basedOn w:val="Normal"/>
+    <w:next w:val="Normal"/>
+    <w:link w:val="SubtitleChar"/>
+    <w:uiPriority w:val="11"/>
+    <w:qFormat/>
+    <w:rsid w:val="00B34500"/>
+    <w:pPr>
+      <w:jc w:val="center"/>
+    </w:pPr>
+    <w:rPr>
+      <w:rFonts w:ascii="Tinos" w:hAnsi="Tinos" w:cs="Tinos"/>
+      <w:b/>
+      <w:bCs w:val="0"/>
+      <w:sz w:val="28"/>
+      <w:szCs w:val="28"/>
+    </w:rPr>
+  </w:style>
+  <w:style w:type="character" w:customStyle="1" w:styleId="SubtitleChar">
+    <w:name w:val="Subtitle Char"/>
+    <w:basedOn w:val="DefaultParagraphFont"/>
+    <w:link w:val="Subtitle"/>
+    <w:uiPriority w:val="11"/>
+    <w:rsid w:val="00B34500"/>
+    <w:rPr>
+      <w:rFonts w:ascii="Tinos" w:hAnsi="Tinos" w:cs="Tinos"/>
+      <w:b/>
+      <w:bCs/>
+      <w:sz w:val="28"/>
+      <w:szCs w:val="28"/>
+    </w:rPr>
+  </w:style>
+  <w:style w:type="character" w:styleId="SubtleEmphasis">
+    <w:name w:val="Subtle Emphasis"/>
+    <w:uiPriority w:val="19"/>
+    <w:qFormat/>
+    <w:rsid w:val="00E17080"/>
+    <w:rPr>
+      <w:rFonts w:ascii="Tinos" w:hAnsi="Tinos" w:cs="Tinos"/>
+      <w:sz w:val="28"/>
+      <w:szCs w:val="28"/>
+    </w:rPr>
+  </w:style>
+  <w:style w:type="character" w:styleId="Emphasis">
+    <w:name w:val="Emphasis"/>
+    <w:uiPriority w:val="20"/>
+    <w:qFormat/>
+    <w:rsid w:val="00B34500"/>
+    <w:rPr>
+      <w:rFonts w:ascii="Times New Roman" w:hAnsi="Times New Roman" w:cs="Times New Roman"/>
+      <w:sz w:val="28"/>
+      <w:szCs w:val="28"/>
     </w:rPr>
   </w:style>
 </w:styles>
@@ -1544,7 +1328,7 @@
   <a:extraClrSchemeLst/>
   <a:extLst>
     <a:ext uri="{05A4C25C-085E-4340-85A3-A5531E510DB2}">
-      <thm15:themeFamily xmlns:thm15="http://schemas.microsoft.com/office/thememl/2012/main" xmlns="" name="Office Theme" id="{62F939B6-93AF-4DB8-9C6B-D6C7DFDC589F}" vid="{4A3C46E8-61CC-4603-A589-7422A47A8E4A}"/>
+      <thm15:themeFamily xmlns="" xmlns:thm15="http://schemas.microsoft.com/office/thememl/2012/main" name="Office Theme" id="{62F939B6-93AF-4DB8-9C6B-D6C7DFDC589F}" vid="{4A3C46E8-61CC-4603-A589-7422A47A8E4A}"/>
     </a:ext>
   </a:extLst>
 </a:theme>

--- a/public/static/word-templates/DS.docx
+++ b/public/static/word-templates/DS.docx
@@ -594,6 +594,11 @@
 
 <file path=word/header1.xml><?xml version="1.0" encoding="utf-8"?>
 <w:hdr xmlns:ve="http://schemas.openxmlformats.org/markup-compatibility/2006" xmlns:o="urn:schemas-microsoft-com:office:office" xmlns:r="http://schemas.openxmlformats.org/officeDocument/2006/relationships" xmlns:m="http://schemas.openxmlformats.org/officeDocument/2006/math" xmlns:v="urn:schemas-microsoft-com:vml" xmlns:wp="http://schemas.openxmlformats.org/drawingml/2006/wordprocessingDrawing" xmlns:w10="urn:schemas-microsoft-com:office:word" xmlns:w="http://schemas.openxmlformats.org/wordprocessingml/2006/main" xmlns:wne="http://schemas.microsoft.com/office/word/2006/wordml">
+  <w:p>
+    <w:pPr>
+      <w:pStyle w:val="Header"/>
+    </w:pPr>
+  </w:p>
   <w:p>
     <w:pPr>
       <w:pStyle w:val="Header"/>
@@ -1328,7 +1333,7 @@
   <a:extraClrSchemeLst/>
   <a:extLst>
     <a:ext uri="{05A4C25C-085E-4340-85A3-A5531E510DB2}">
-      <thm15:themeFamily xmlns="" xmlns:thm15="http://schemas.microsoft.com/office/thememl/2012/main" name="Office Theme" id="{62F939B6-93AF-4DB8-9C6B-D6C7DFDC589F}" vid="{4A3C46E8-61CC-4603-A589-7422A47A8E4A}"/>
+      <thm15:themeFamily xmlns:thm15="http://schemas.microsoft.com/office/thememl/2012/main" xmlns="" name="Office Theme" id="{62F939B6-93AF-4DB8-9C6B-D6C7DFDC589F}" vid="{4A3C46E8-61CC-4603-A589-7422A47A8E4A}"/>
     </a:ext>
   </a:extLst>
 </a:theme>
